--- a/app/Views/documents/Office_of_Treasurer_General.docx
+++ b/app/Views/documents/Office_of_Treasurer_General.docx
@@ -41,9 +41,26 @@
           <w:bCs/>
           <w:sz w:val="24"/>
           <w:szCs w:val="24"/>
+        </w:rPr>
+        <w:t xml:space="preserve"> </w:t>
+      </w:r>
+      <w:r>
+        <w:rPr>
+          <w:rFonts w:ascii="Book Antiqua" w:hAnsi="Book Antiqua" w:cstheme="majorBidi"/>
+          <w:bCs/>
+          <w:sz w:val="24"/>
+          <w:szCs w:val="24"/>
+        </w:rPr>
+        <w:t>${ref}</w:t>
+      </w:r>
+      <w:r>
+        <w:rPr>
+          <w:rFonts w:ascii="Book Antiqua" w:hAnsi="Book Antiqua" w:cstheme="majorBidi"/>
+          <w:sz w:val="24"/>
+          <w:szCs w:val="24"/>
           <w:lang w:val="so-SO"/>
         </w:rPr>
-        <w:t xml:space="preserve"> </w:t>
+        <w:tab/>
       </w:r>
       <w:r>
         <w:rPr>
@@ -52,7 +69,7 @@
           <w:szCs w:val="24"/>
           <w:lang w:val="so-SO"/>
         </w:rPr>
-        <w:t>$</w:t>
+        <w:tab/>
       </w:r>
       <w:r>
         <w:rPr>
@@ -61,60 +78,7 @@
           <w:szCs w:val="24"/>
           <w:lang w:val="so-SO"/>
         </w:rPr>
-        <w:t>{ref}</w:t>
-      </w:r>
-      <w:r>
-        <w:rPr>
-          <w:rFonts w:ascii="Book Antiqua" w:hAnsi="Book Antiqua" w:cstheme="majorBidi"/>
-          <w:sz w:val="24"/>
-          <w:szCs w:val="24"/>
-          <w:lang w:val="so-SO"/>
-        </w:rPr>
         <w:tab/>
-      </w:r>
-      <w:r>
-        <w:rPr>
-          <w:rFonts w:ascii="Book Antiqua" w:hAnsi="Book Antiqua" w:cstheme="majorBidi"/>
-          <w:sz w:val="24"/>
-          <w:szCs w:val="24"/>
-          <w:lang w:val="so-SO"/>
-        </w:rPr>
-        <w:tab/>
-      </w:r>
-      <w:r>
-        <w:rPr>
-          <w:rFonts w:ascii="Book Antiqua" w:hAnsi="Book Antiqua" w:cstheme="majorBidi"/>
-          <w:sz w:val="24"/>
-          <w:szCs w:val="24"/>
-          <w:lang w:val="so-SO"/>
-        </w:rPr>
-        <w:tab/>
-      </w:r>
-      <w:r>
-        <w:rPr>
-          <w:rFonts w:ascii="Book Antiqua" w:hAnsi="Book Antiqua" w:cstheme="majorBidi"/>
-          <w:sz w:val="24"/>
-          <w:szCs w:val="24"/>
-          <w:lang w:val="so-SO"/>
-        </w:rPr>
-        <w:tab/>
-      </w:r>
-      <w:r>
-        <w:rPr>
-          <w:rFonts w:ascii="Book Antiqua" w:hAnsi="Book Antiqua" w:cstheme="majorBidi"/>
-          <w:sz w:val="24"/>
-          <w:szCs w:val="24"/>
-          <w:lang w:val="so-SO"/>
-        </w:rPr>
-        <w:tab/>
-      </w:r>
-      <w:r>
-        <w:rPr>
-          <w:rFonts w:ascii="Book Antiqua" w:hAnsi="Book Antiqua" w:cstheme="majorBidi"/>
-          <w:sz w:val="24"/>
-          <w:szCs w:val="24"/>
-        </w:rPr>
-        <w:t xml:space="preserve">  </w:t>
       </w:r>
       <w:r>
         <w:rPr>
@@ -221,8 +185,6 @@
         </w:rPr>
         <w:t>${title}</w:t>
       </w:r>
-      <w:bookmarkStart w:id="0" w:name="_GoBack"/>
-      <w:bookmarkEnd w:id="0"/>
     </w:p>
     <w:p>
       <w:pPr>
@@ -232,6 +194,8 @@
           <w:szCs w:val="24"/>
         </w:rPr>
       </w:pPr>
+      <w:bookmarkStart w:id="0" w:name="_GoBack"/>
+      <w:bookmarkEnd w:id="0"/>
     </w:p>
     <w:sectPr>
       <w:headerReference w:type="default" r:id="rId7"/>
@@ -389,13 +353,13 @@
             </wp:anchor>
           </w:drawing>
         </mc:Choice>
-        <mc:Fallback xmlns:w16sdtdh="http://schemas.microsoft.com/office/word/2020/wordml/sdtdatahash" xmlns:w16="http://schemas.microsoft.com/office/word/2018/wordml" xmlns:w16cid="http://schemas.microsoft.com/office/word/2016/wordml/cid" xmlns:w16cex="http://schemas.microsoft.com/office/word/2018/wordml/cex" xmlns:oel="http://schemas.microsoft.com/office/2019/extlst" xmlns:am3d="http://schemas.microsoft.com/office/drawing/2017/model3d" xmlns:aink="http://schemas.microsoft.com/office/drawing/2016/ink" xmlns:cx8="http://schemas.microsoft.com/office/drawing/2016/5/14/chartex" xmlns:cx7="http://schemas.microsoft.com/office/drawing/2016/5/13/chartex" xmlns:cx6="http://schemas.microsoft.com/office/drawing/2016/5/12/chartex" xmlns:cx5="http://schemas.microsoft.com/office/drawing/2016/5/11/chartex" xmlns:cx4="http://schemas.microsoft.com/office/drawing/2016/5/10/chartex" xmlns:cx3="http://schemas.microsoft.com/office/drawing/2016/5/9/chartex" xmlns:cx2="http://schemas.microsoft.com/office/drawing/2015/10/21/chartex" xmlns:cx1="http://schemas.microsoft.com/office/drawing/2015/9/8/chartex">
+        <mc:Fallback>
           <w:pict>
             <v:shapetype w14:anchorId="02DD5BD9" id="_x0000_t202" coordsize="21600,21600" o:spt="202" path="m,l,21600r21600,l21600,xe">
               <v:stroke joinstyle="miter"/>
               <v:path gradientshapeok="t" o:connecttype="rect"/>
             </v:shapetype>
-            <v:shape id="Text Box 1" o:spid="_x0000_s1026" type="#_x0000_t202" style="position:absolute;left:0;text-align:left;margin-left:470.25pt;margin-top:3.65pt;width:101.25pt;height:81pt;z-index:251662336;visibility:visible;mso-wrap-style:square;mso-width-percent:0;mso-height-percent:0;mso-wrap-distance-left:9pt;mso-wrap-distance-top:0;mso-wrap-distance-right:9pt;mso-wrap-distance-bottom:0;mso-position-horizontal:absolute;mso-position-horizontal-relative:page;mso-position-vertical:absolute;mso-position-vertical-relative:text;mso-width-percent:0;mso-height-percent:0;mso-width-relative:margin;mso-height-relative:margin;v-text-anchor:top" o:gfxdata="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" fillcolor="white [3212]" strokecolor="white [3212]" strokeweight=".5pt">
+            <v:shape id="Text Box 1" o:spid="_x0000_s1026" type="#_x0000_t202" style="position:absolute;left:0;text-align:left;margin-left:470.25pt;margin-top:3.65pt;width:101.25pt;height:81pt;z-index:251662336;visibility:visible;mso-wrap-style:square;mso-width-percent:0;mso-height-percent:0;mso-wrap-distance-left:9pt;mso-wrap-distance-top:0;mso-wrap-distance-right:9pt;mso-wrap-distance-bottom:0;mso-position-horizontal:absolute;mso-position-horizontal-relative:page;mso-position-vertical:absolute;mso-position-vertical-relative:text;mso-width-percent:0;mso-height-percent:0;mso-width-relative:margin;mso-height-relative:margin;v-text-anchor:top" o:gfxdata="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" fillcolor="white [3212]" strokecolor="white [3212]" strokeweight=".5pt">
               <v:textbox>
                 <w:txbxContent>
                   <w:p>
@@ -503,7 +467,7 @@
             </wp:anchor>
           </w:drawing>
         </mc:Choice>
-        <mc:Fallback xmlns:w16sdtdh="http://schemas.microsoft.com/office/word/2020/wordml/sdtdatahash" xmlns:w16="http://schemas.microsoft.com/office/word/2018/wordml" xmlns:w16cid="http://schemas.microsoft.com/office/word/2016/wordml/cid" xmlns:w16cex="http://schemas.microsoft.com/office/word/2018/wordml/cex" xmlns:oel="http://schemas.microsoft.com/office/2019/extlst" xmlns:am3d="http://schemas.microsoft.com/office/drawing/2017/model3d" xmlns:aink="http://schemas.microsoft.com/office/drawing/2016/ink" xmlns:cx8="http://schemas.microsoft.com/office/drawing/2016/5/14/chartex" xmlns:cx7="http://schemas.microsoft.com/office/drawing/2016/5/13/chartex" xmlns:cx6="http://schemas.microsoft.com/office/drawing/2016/5/12/chartex" xmlns:cx5="http://schemas.microsoft.com/office/drawing/2016/5/11/chartex" xmlns:cx4="http://schemas.microsoft.com/office/drawing/2016/5/10/chartex" xmlns:cx3="http://schemas.microsoft.com/office/drawing/2016/5/9/chartex" xmlns:cx2="http://schemas.microsoft.com/office/drawing/2015/10/21/chartex" xmlns:cx1="http://schemas.microsoft.com/office/drawing/2015/9/8/chartex">
+        <mc:Fallback xmlns:cx1="http://schemas.microsoft.com/office/drawing/2015/9/8/chartex" xmlns:cx2="http://schemas.microsoft.com/office/drawing/2015/10/21/chartex" xmlns:cx3="http://schemas.microsoft.com/office/drawing/2016/5/9/chartex" xmlns:cx4="http://schemas.microsoft.com/office/drawing/2016/5/10/chartex" xmlns:cx5="http://schemas.microsoft.com/office/drawing/2016/5/11/chartex" xmlns:cx6="http://schemas.microsoft.com/office/drawing/2016/5/12/chartex" xmlns:cx7="http://schemas.microsoft.com/office/drawing/2016/5/13/chartex" xmlns:cx8="http://schemas.microsoft.com/office/drawing/2016/5/14/chartex" xmlns:aink="http://schemas.microsoft.com/office/drawing/2016/ink" xmlns:am3d="http://schemas.microsoft.com/office/drawing/2017/model3d" xmlns:oel="http://schemas.microsoft.com/office/2019/extlst" xmlns:w16cex="http://schemas.microsoft.com/office/word/2018/wordml/cex" xmlns:w16cid="http://schemas.microsoft.com/office/word/2016/wordml/cid" xmlns:w16="http://schemas.microsoft.com/office/word/2018/wordml" xmlns:w16sdtdh="http://schemas.microsoft.com/office/word/2020/wordml/sdtdatahash">
           <w:pict>
             <v:line w14:anchorId="2755E925" id="Straight Connector 2" o:spid="_x0000_s1026" style="position:absolute;z-index:251659264;visibility:visible;mso-wrap-style:square;mso-width-percent:0;mso-height-percent:0;mso-wrap-distance-left:9pt;mso-wrap-distance-top:0;mso-wrap-distance-right:9pt;mso-wrap-distance-bottom:0;mso-position-horizontal:absolute;mso-position-horizontal-relative:margin;mso-position-vertical:absolute;mso-position-vertical-relative:text;mso-width-percent:0;mso-height-percent:0;mso-width-relative:margin;mso-height-relative:margin" from="-31.55pt,-1.4pt" to="506.15pt,-1.4pt" o:gfxdata="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" strokecolor="#4579b8 [3044]">
               <w10:wrap anchorx="margin"/>
@@ -1641,7 +1605,7 @@
 </file>
 
 <file path=customXml/itemProps1.xml><?xml version="1.0" encoding="utf-8"?>
-<ds:datastoreItem xmlns:ds="http://schemas.openxmlformats.org/officeDocument/2006/customXml" ds:itemID="{35E075C6-A667-453F-B3B3-79127D17E8B6}">
+<ds:datastoreItem xmlns:ds="http://schemas.openxmlformats.org/officeDocument/2006/customXml" ds:itemID="{BB15D896-4C8D-44C1-84E3-CA9DA71E3E95}">
   <ds:schemaRefs>
     <ds:schemaRef ds:uri="http://schemas.openxmlformats.org/officeDocument/2006/bibliography"/>
   </ds:schemaRefs>

--- a/app/Views/documents/Office_of_Treasurer_General.docx
+++ b/app/Views/documents/Office_of_Treasurer_General.docx
@@ -545,36 +545,9 @@
           <w:sz w:val="24"/>
           <w:szCs w:val="24"/>
         </w:rPr>
-        <w:t>inland.revenue@mof.gov.so</w:t>
+        <w:t>dg.revenue@mof.gov.so</w:t>
       </w:r>
     </w:hyperlink>
-    <w:r>
-      <w:rPr>
-        <w:rFonts w:ascii="Book Antiqua" w:hAnsi="Book Antiqua" w:cstheme="majorBidi"/>
-        <w:sz w:val="24"/>
-        <w:szCs w:val="24"/>
-      </w:rPr>
-      <w:t xml:space="preserve"> /</w:t>
-    </w:r>
-    <w:hyperlink r:id="rId2" w:history="1">
-      <w:r>
-        <w:rPr>
-          <w:rStyle w:val="Hyperlink"/>
-          <w:rFonts w:ascii="Book Antiqua" w:hAnsi="Book Antiqua" w:cstheme="majorBidi"/>
-          <w:sz w:val="24"/>
-          <w:szCs w:val="24"/>
-        </w:rPr>
-        <w:t>shirbow@mof.gov.so</w:t>
-      </w:r>
-    </w:hyperlink>
-    <w:r>
-      <w:rPr>
-        <w:rFonts w:ascii="Book Antiqua" w:hAnsi="Book Antiqua" w:cstheme="majorBidi"/>
-        <w:sz w:val="24"/>
-        <w:szCs w:val="24"/>
-      </w:rPr>
-      <w:t xml:space="preserve"> </w:t>
-    </w:r>
   </w:p>
   <w:p>
     <w:pPr>
@@ -601,7 +574,7 @@
       </w:rPr>
       <w:t xml:space="preserve"> </w:t>
     </w:r>
-    <w:hyperlink r:id="rId3" w:history="1">
+    <w:hyperlink r:id="rId2" w:history="1">
       <w:r>
         <w:rPr>
           <w:rStyle w:val="Hyperlink"/>
@@ -1605,7 +1578,7 @@
 </file>
 
 <file path=customXml/itemProps1.xml><?xml version="1.0" encoding="utf-8"?>
-<ds:datastoreItem xmlns:ds="http://schemas.openxmlformats.org/officeDocument/2006/customXml" ds:itemID="{BB15D896-4C8D-44C1-84E3-CA9DA71E3E95}">
+<ds:datastoreItem xmlns:ds="http://schemas.openxmlformats.org/officeDocument/2006/customXml" ds:itemID="{50F05224-BD81-451C-82F2-DC4133DE5F57}">
   <ds:schemaRefs>
     <ds:schemaRef ds:uri="http://schemas.openxmlformats.org/officeDocument/2006/bibliography"/>
   </ds:schemaRefs>
